--- a/assets/tests/lifestyle_companion_tests.docx
+++ b/assets/tests/lifestyle_companion_tests.docx
@@ -43,10 +43,7 @@
         </w:numPr>
       </w:pPr>
       <w:r>
-        <w:t>A message asking you to fill out the username field will appear</w:t>
-      </w:r>
-      <w:r>
-        <w:t>.</w:t>
+        <w:t>A message asking you to fill out the username field will appear.</w:t>
       </w:r>
     </w:p>
     <w:p>
@@ -60,6 +57,9 @@
       <w:r>
         <w:t>Fill out the username field but leave the password field blank.</w:t>
       </w:r>
+      <w:r>
+        <w:t xml:space="preserve">  Click Register.</w:t>
+      </w:r>
     </w:p>
     <w:p>
       <w:pPr>
@@ -84,6 +84,9 @@
       <w:r>
         <w:t>Enter "&lt;script&gt;alert("hello");&lt;/script&gt;" in the username field.  Then enter a password the includes an uppercase letter and a number.</w:t>
       </w:r>
+      <w:r>
+        <w:t xml:space="preserve">  Click Register.</w:t>
+      </w:r>
     </w:p>
     <w:p>
       <w:pPr>
@@ -106,7 +109,7 @@
         </w:numPr>
       </w:pPr>
       <w:r>
-        <w:t>Enter “Eric” as the username.  Enter “password” as the password.  Click the Register button.</w:t>
+        <w:t>Navigate back to the login page (You can do this by clicking the Logout link).  Enter “Eric” as the username.  Enter “password” as the password.  Click the Register button.</w:t>
       </w:r>
     </w:p>
     <w:p>
@@ -130,16 +133,7 @@
         </w:numPr>
       </w:pPr>
       <w:r>
-        <w:t>Enter "Eric</w:t>
-      </w:r>
-      <w:r>
-        <w:t>”</w:t>
-      </w:r>
-      <w:r>
-        <w:t xml:space="preserve"> as the username.  Enter "password1" as the password.</w:t>
-      </w:r>
-      <w:r>
-        <w:t xml:space="preserve"> Click the Register button.</w:t>
+        <w:t>Enter "Eric” as the username.  Enter "password1" as the password. Click the Register button.</w:t>
       </w:r>
     </w:p>
     <w:p>
@@ -187,7 +181,7 @@
         </w:numPr>
       </w:pPr>
       <w:r>
-        <w:t>Enter "Eric" as the username and enter a password that includes an uppercase letter and a number.  Click Register.</w:t>
+        <w:t>Navigate back to the login page.  Enter "Eric" as the username and enter a password that includes an uppercase letter and a number.  Click Register.</w:t>
       </w:r>
     </w:p>
     <w:p>
@@ -223,13 +217,7 @@
         </w:numPr>
       </w:pPr>
       <w:r>
-        <w:t>A message should appear above the username field saying, "</w:t>
-      </w:r>
-      <w:r>
-        <w:t>Incorrect username or password</w:t>
-      </w:r>
-      <w:r>
-        <w:t>".</w:t>
+        <w:t>A message should appear above the username field saying, "Incorrect username or password".</w:t>
       </w:r>
     </w:p>
     <w:p/>
@@ -251,30 +239,12 @@
           <w:sz w:val="28"/>
           <w:szCs w:val="28"/>
         </w:rPr>
-        <w:t>Input</w:t>
-      </w:r>
-      <w:r>
-        <w:rPr>
-          <w:b/>
-          <w:bCs/>
-          <w:sz w:val="28"/>
-          <w:szCs w:val="28"/>
-        </w:rPr>
-        <w:t xml:space="preserve"> Page</w:t>
-      </w:r>
-      <w:r>
-        <w:rPr>
-          <w:b/>
-          <w:bCs/>
-          <w:sz w:val="28"/>
-          <w:szCs w:val="28"/>
-        </w:rPr>
-        <w:t>/View Page</w:t>
-      </w:r>
-    </w:p>
-    <w:p>
-      <w:r>
-        <w:t>Click “New Entry” in the navigation link at the top of the page to get to the input page.</w:t>
+        <w:t>Input Page/View Page</w:t>
+      </w:r>
+    </w:p>
+    <w:p>
+      <w:r>
+        <w:t>Log in again and click “Add Entry” in the navigation link at the top of the page to get to the input page.</w:t>
       </w:r>
     </w:p>
     <w:p>
@@ -286,13 +256,7 @@
         </w:numPr>
       </w:pPr>
       <w:r>
-        <w:t xml:space="preserve">Enter “password” in the password </w:t>
-      </w:r>
-      <w:r>
-        <w:t>field and enter “account” in the account info field</w:t>
-      </w:r>
-      <w:r>
-        <w:t>.  Click the Add button.</w:t>
+        <w:t>Enter “password” in the password field and enter “account” in the account info field.  Click the Add button.</w:t>
       </w:r>
     </w:p>
     <w:p>
@@ -316,10 +280,7 @@
         </w:numPr>
       </w:pPr>
       <w:r>
-        <w:t xml:space="preserve">Navigate to the input page.  </w:t>
-      </w:r>
-      <w:r>
-        <w:t>Enter a password with 4 or fewer letters in the password field.</w:t>
+        <w:t>Navigate back to the input page.  Enter a password with 4 or fewer letters in the password field.  Include some text in the Account info field.  Click Add.</w:t>
       </w:r>
     </w:p>
     <w:p>
@@ -333,8 +294,17 @@
       <w:r>
         <w:t>A message saying the password must be more than 4 characters will be displayed.</w:t>
       </w:r>
-      <w:r>
-        <w:t xml:space="preserve">  If you entered 0 characters, a message asking you to fill out the field will appear.</w:t>
+    </w:p>
+    <w:p>
+      <w:pPr>
+        <w:pStyle w:val="ListParagraph"/>
+        <w:numPr>
+          <w:ilvl w:val="1"/>
+          <w:numId w:val="7"/>
+        </w:numPr>
+      </w:pPr>
+      <w:r>
+        <w:t>If you entered 0 characters, a message asking you to fill out the field will appear.</w:t>
       </w:r>
     </w:p>
     <w:p>
@@ -346,13 +316,7 @@
         </w:numPr>
       </w:pPr>
       <w:r>
-        <w:t xml:space="preserve">Navigate to the input page.  There will be a dropdown at the top of the form.  Change its value to </w:t>
-      </w:r>
-      <w:r>
-        <w:t>“Task”</w:t>
-      </w:r>
-      <w:r>
-        <w:t>.</w:t>
+        <w:t>There will be a dropdown at the top of the form.  Change its value to “Task”.</w:t>
       </w:r>
     </w:p>
     <w:p>
@@ -364,6 +328,7 @@
         </w:numPr>
       </w:pPr>
       <w:r>
+        <w:lastRenderedPageBreak/>
         <w:t>The password and account info fields will change to name and description respectively, and a new date field will appear.</w:t>
       </w:r>
     </w:p>
@@ -376,11 +341,7 @@
         </w:numPr>
       </w:pPr>
       <w:r>
-        <w:lastRenderedPageBreak/>
-        <w:t>Fill out the fields for the task entry</w:t>
-      </w:r>
-      <w:r>
-        <w:t>.</w:t>
+        <w:t>Fill out the fields for the task entry and click Add.</w:t>
       </w:r>
     </w:p>
     <w:p>
@@ -404,7 +365,13 @@
         </w:numPr>
       </w:pPr>
       <w:r>
-        <w:t>If you left the date field blank, you would get a message saying, “Failed to add entry to database”.</w:t>
+        <w:t xml:space="preserve">If you left the name, </w:t>
+      </w:r>
+      <w:r>
+        <w:t>description,</w:t>
+      </w:r>
+      <w:r>
+        <w:t xml:space="preserve"> or date fields blank, you would see a message asking you to fill the field out.</w:t>
       </w:r>
     </w:p>
     <w:p>
@@ -478,7 +445,7 @@
         </w:numPr>
       </w:pPr>
       <w:r>
-        <w:t>Drop down on of the tables.  Choose an entry and click “edit”.</w:t>
+        <w:t>Drop down one of the tables.  Choose an entry and click “edit” to the right of the entry’s description/date.</w:t>
       </w:r>
     </w:p>
     <w:p>
@@ -490,19 +457,7 @@
         </w:numPr>
       </w:pPr>
       <w:r>
-        <w:t xml:space="preserve">You will be redirected to the Edit page.  It contains a </w:t>
-      </w:r>
-      <w:r>
-        <w:t>form,</w:t>
-      </w:r>
-      <w:r>
-        <w:t xml:space="preserve"> and the fields will </w:t>
-      </w:r>
-      <w:r>
-        <w:t>contain</w:t>
-      </w:r>
-      <w:r>
-        <w:t xml:space="preserve"> the information from the entry you chose.</w:t>
+        <w:t>You will be redirected to the Edit page.  It contains a form, and the fields will contain the information from the entry you chose.</w:t>
       </w:r>
     </w:p>
     <w:p>
@@ -514,7 +469,7 @@
         </w:numPr>
       </w:pPr>
       <w:r>
-        <w:t>You may modify any of the information in the fields.  Once you are done doing so, click the “Submit” button.</w:t>
+        <w:t>On the Edit page, you may modify any of the information in the fields.  Once you are done doing so, click the “Submit” button.</w:t>
       </w:r>
     </w:p>
     <w:p>
@@ -526,10 +481,7 @@
         </w:numPr>
       </w:pPr>
       <w:r>
-        <w:t>You will be redirected to the view page.</w:t>
-      </w:r>
-      <w:r>
-        <w:t xml:space="preserve">  The entry you modified will be updated on all pages.</w:t>
+        <w:t>You will be redirected to the view page.  The entry you modified will be updated on all pages.</w:t>
       </w:r>
     </w:p>
     <w:p>
@@ -541,13 +493,7 @@
         </w:numPr>
       </w:pPr>
       <w:r>
-        <w:t xml:space="preserve">If you </w:t>
-      </w:r>
-      <w:r>
-        <w:t>leave</w:t>
-      </w:r>
-      <w:r>
-        <w:t xml:space="preserve"> any of the fields blank, a message asking you to fill out the form will appear.</w:t>
+        <w:t>If you leave any of the fields blank, a message asking you to fill out the form will appear.</w:t>
       </w:r>
     </w:p>
     <w:p>
@@ -559,7 +505,7 @@
         </w:numPr>
       </w:pPr>
       <w:r>
-        <w:t>Navigate to the Edit page.  Click the back button.</w:t>
+        <w:t>Click the edit link to the right of an entry.  Click the back button.</w:t>
       </w:r>
     </w:p>
     <w:p>
@@ -583,22 +529,7 @@
         </w:numPr>
       </w:pPr>
       <w:r>
-        <w:t>On the View page, d</w:t>
-      </w:r>
-      <w:r>
-        <w:t>rop down on</w:t>
-      </w:r>
-      <w:r>
-        <w:t>e</w:t>
-      </w:r>
-      <w:r>
-        <w:t xml:space="preserve"> of the tables.  Choose an entry and click “</w:t>
-      </w:r>
-      <w:r>
-        <w:t>delete</w:t>
-      </w:r>
-      <w:r>
-        <w:t>”.</w:t>
+        <w:t>On the View page, drop down one of the tables.  Choose an entry and click “delete”.</w:t>
       </w:r>
     </w:p>
     <w:p>
@@ -610,13 +541,7 @@
         </w:numPr>
       </w:pPr>
       <w:r>
-        <w:t xml:space="preserve">The page will </w:t>
-      </w:r>
-      <w:r>
-        <w:t>refresh,</w:t>
-      </w:r>
-      <w:r>
-        <w:t xml:space="preserve"> and the entry will be removed from the table.</w:t>
+        <w:t>The page will refresh, and the entry will be removed from the table.</w:t>
       </w:r>
     </w:p>
     <w:p/>
@@ -645,7 +570,7 @@
     </w:p>
     <w:p>
       <w:r>
-        <w:t>For these tests I recommend you have at least three tasks created.</w:t>
+        <w:t>For these tests you should have at least three tasks created.</w:t>
       </w:r>
     </w:p>
     <w:p>
@@ -669,13 +594,7 @@
         </w:numPr>
       </w:pPr>
       <w:r>
-        <w:t>The task you created first will be displayed on the bottom</w:t>
-      </w:r>
-      <w:r>
-        <w:t>.  T</w:t>
-      </w:r>
-      <w:r>
-        <w:t>he task that was created most recently will be displayed in the middle.  If you modified any task, the one you modified most recently will be displayed at the top, otherwise it will display the most recently created task.</w:t>
+        <w:t>The task you created first will be displayed on the bottom.  The task that was created most recently will be displayed in the middle.  If you modified any task, the one you modified most recently will be displayed at the top, otherwise it will display the most recently created task.</w:t>
       </w:r>
     </w:p>
     <w:p>
@@ -688,6 +607,18 @@
       </w:pPr>
       <w:r>
         <w:t>If you have no tasks, a message saying there is nothing to display will appear in their place.</w:t>
+      </w:r>
+    </w:p>
+    <w:p>
+      <w:pPr>
+        <w:pStyle w:val="ListParagraph"/>
+        <w:numPr>
+          <w:ilvl w:val="1"/>
+          <w:numId w:val="11"/>
+        </w:numPr>
+      </w:pPr>
+      <w:r>
+        <w:t>If you only have one task, it will appear on all the displays.</w:t>
       </w:r>
     </w:p>
     <w:p>
@@ -699,6 +630,7 @@
         </w:numPr>
       </w:pPr>
       <w:r>
+        <w:lastRenderedPageBreak/>
         <w:t>Click the edit button to the right of the task you would like to modify.</w:t>
       </w:r>
     </w:p>
@@ -718,13 +650,12 @@
       <w:pPr>
         <w:pStyle w:val="ListParagraph"/>
         <w:numPr>
-          <w:ilvl w:val="1"/>
+          <w:ilvl w:val="2"/>
           <w:numId w:val="11"/>
         </w:numPr>
       </w:pPr>
       <w:r>
-        <w:lastRenderedPageBreak/>
-        <w:t>If you modified the oldest task, it will also be displayed at the top because it was just modified.</w:t>
+        <w:t>The task you modified will be displayed at the top because it was just modified.</w:t>
       </w:r>
     </w:p>
     <w:p>
@@ -748,7 +679,7 @@
         </w:numPr>
       </w:pPr>
       <w:r>
-        <w:t>It will be removed from all the displays.  If there is another task, it will take the place of the deleted tasks.</w:t>
+        <w:t>It will be removed from all the displays.  If there is another task, it will take the place of the deleted task.</w:t>
       </w:r>
     </w:p>
     <w:p/>
@@ -793,7 +724,7 @@
         </w:numPr>
       </w:pPr>
       <w:r>
-        <w:t>The session will end and you will be redirected to the login page.</w:t>
+        <w:t>The session will end, and you will be redirected to the login page.</w:t>
       </w:r>
     </w:p>
     <w:p/>
@@ -815,7 +746,6 @@
         <w:t>Admin Page</w:t>
       </w:r>
     </w:p>
-    <w:p/>
     <w:p>
       <w:r>
         <w:t>To access the admin page, you must be signed in as “admin”.</w:t>
@@ -903,7 +833,7 @@
         <w:ind w:left="1440" w:hanging="360"/>
       </w:pPr>
     </w:lvl>
-    <w:lvl w:ilvl="2" w:tplc="0409001B" w:tentative="1">
+    <w:lvl w:ilvl="2" w:tplc="0409001B">
       <w:start w:val="1"/>
       <w:numFmt w:val="lowerRoman"/>
       <w:lvlText w:val="%3."/>
@@ -2447,6 +2377,7 @@
   <w:style w:type="paragraph" w:default="1" w:styleId="Normal">
     <w:name w:val="Normal"/>
     <w:qFormat/>
+    <w:rsid w:val="00232958"/>
   </w:style>
   <w:style w:type="character" w:default="1" w:styleId="DefaultParagraphFont">
     <w:name w:val="Default Paragraph Font"/>
